--- a/EQUIPES/Equipe Nova/Organização_Grupo/ATA/ATA -Model.docx
+++ b/EQUIPES/Equipe Nova/Organização_Grupo/ATA/ATA -Model.docx
@@ -248,19 +248,25 @@
         <w:rPr>
           <w:lang w:val="pt-BR" w:bidi="pt-BR"/>
         </w:rPr>
-        <w:t>0</w:t>
+        <w:t>02</w:t>
       </w:r>
       <w:r>
         <w:rPr>
           <w:lang w:val="pt-BR" w:bidi="pt-BR"/>
         </w:rPr>
-        <w:t>3</w:t>
+        <w:t>/0</w:t>
       </w:r>
       <w:r>
         <w:rPr>
           <w:lang w:val="pt-BR" w:bidi="pt-BR"/>
         </w:rPr>
-        <w:t>/04/2025</w:t>
+        <w:t>5</w:t>
+      </w:r>
+      <w:r>
+        <w:rPr>
+          <w:lang w:val="pt-BR" w:bidi="pt-BR"/>
+        </w:rPr>
+        <w:t>/2025</w:t>
       </w:r>
       <w:r>
         <w:rPr>
@@ -358,7 +364,13 @@
         <w:rPr>
           <w:lang w:val="pt-BR" w:bidi="pt-BR"/>
         </w:rPr>
-        <w:t xml:space="preserve"> 19:00</w:t>
+        <w:t xml:space="preserve"> 1</w:t>
+      </w:r>
+      <w:r>
+        <w:rPr>
+          <w:lang w:val="pt-BR" w:bidi="pt-BR"/>
+        </w:rPr>
+        <w:t>8h45</w:t>
       </w:r>
     </w:p>
     <w:p>
@@ -410,7 +422,7 @@
           <w:bCs w:val="0"/>
           <w:lang w:val="pt-BR"/>
         </w:rPr>
-        <w:t>21:00</w:t>
+        <w:t>19h00</w:t>
       </w:r>
     </w:p>
     <w:p>
@@ -440,7 +452,13 @@
         <w:rPr>
           <w:lang w:val="pt-BR" w:bidi="pt-BR"/>
         </w:rPr>
-        <w:t xml:space="preserve"> 2h</w:t>
+        <w:t xml:space="preserve"> </w:t>
+      </w:r>
+      <w:r>
+        <w:rPr>
+          <w:lang w:val="pt-BR" w:bidi="pt-BR"/>
+        </w:rPr>
+        <w:t>15min</w:t>
       </w:r>
     </w:p>
     <w:p>
@@ -477,7 +495,6 @@
         </w:rPr>
         <w:t xml:space="preserve"> </w:t>
       </w:r>
-      <w:proofErr w:type="spellStart"/>
       <w:r>
         <w:rPr>
           <w:rStyle w:val="Forte"/>
@@ -486,58 +503,7 @@
           <w:bCs w:val="0"/>
           <w:lang w:val="pt-BR"/>
         </w:rPr>
-        <w:t>Discord</w:t>
-      </w:r>
-      <w:proofErr w:type="spellEnd"/>
-      <w:r>
-        <w:rPr>
-          <w:rStyle w:val="Forte"/>
-          <w:rFonts w:asciiTheme="majorHAnsi" w:eastAsiaTheme="majorEastAsia" w:hAnsiTheme="majorHAnsi"/>
-          <w:b w:val="0"/>
-          <w:bCs w:val="0"/>
-          <w:lang w:val="pt-BR"/>
-        </w:rPr>
-        <w:t xml:space="preserve"> (</w:t>
-      </w:r>
-      <w:r>
-        <w:rPr>
-          <w:rStyle w:val="Forte"/>
-          <w:rFonts w:asciiTheme="majorHAnsi" w:eastAsiaTheme="majorEastAsia" w:hAnsiTheme="majorHAnsi"/>
-          <w:b w:val="0"/>
-          <w:bCs w:val="0"/>
-          <w:lang w:val="pt-BR"/>
-        </w:rPr>
-        <w:t>Ferramenta</w:t>
-      </w:r>
-      <w:r>
-        <w:rPr>
-          <w:rStyle w:val="Forte"/>
-          <w:rFonts w:asciiTheme="majorHAnsi" w:eastAsiaTheme="majorEastAsia" w:hAnsiTheme="majorHAnsi"/>
-          <w:b w:val="0"/>
-          <w:bCs w:val="0"/>
-          <w:lang w:val="pt-BR"/>
-        </w:rPr>
-        <w:t xml:space="preserve"> </w:t>
-      </w:r>
-      <w:r>
-        <w:rPr>
-          <w:rStyle w:val="Forte"/>
-          <w:rFonts w:asciiTheme="majorHAnsi" w:eastAsiaTheme="majorEastAsia" w:hAnsiTheme="majorHAnsi"/>
-          <w:b w:val="0"/>
-          <w:bCs w:val="0"/>
-          <w:lang w:val="pt-BR"/>
-        </w:rPr>
-        <w:t xml:space="preserve">de </w:t>
-      </w:r>
-      <w:r>
-        <w:rPr>
-          <w:rStyle w:val="Forte"/>
-          <w:rFonts w:asciiTheme="majorHAnsi" w:eastAsiaTheme="majorEastAsia" w:hAnsiTheme="majorHAnsi"/>
-          <w:b w:val="0"/>
-          <w:bCs w:val="0"/>
-          <w:lang w:val="pt-BR"/>
-        </w:rPr>
-        <w:t>comunicação on-line)</w:t>
+        <w:t>No auditório da faculdade.</w:t>
       </w:r>
     </w:p>
     <w:p>
@@ -566,10 +532,7 @@
         <w:pStyle w:val="Numerada"/>
       </w:pPr>
       <w:r>
-        <w:t xml:space="preserve">Debater sobre </w:t>
-      </w:r>
-      <w:r>
-        <w:t>falhas no projeto</w:t>
+        <w:t>Analisar o que foi feito desde a sprint review</w:t>
       </w:r>
       <w:r>
         <w:t>;</w:t>
@@ -580,24 +543,10 @@
         <w:pStyle w:val="Numerada"/>
       </w:pPr>
       <w:r>
-        <w:t xml:space="preserve">Definir soluções e </w:t>
+        <w:t>Iniciar os slides e dividir os tópicos da apresentação</w:t>
       </w:r>
       <w:r>
-        <w:t>dividir ideias;</w:t>
-      </w:r>
-    </w:p>
-    <w:p>
-      <w:pPr>
-        <w:pStyle w:val="Numerada"/>
-      </w:pPr>
-      <w:r>
-        <w:t>Iniciar realizações de entreg</w:t>
-      </w:r>
-      <w:r>
-        <w:t>á</w:t>
-      </w:r>
-      <w:r>
-        <w:t>veis.</w:t>
+        <w:t>;</w:t>
       </w:r>
     </w:p>
     <w:p>
@@ -654,7 +603,7 @@
           <w:sz w:val="22"/>
           <w:szCs w:val="22"/>
         </w:rPr>
-        <w:t>para discutir os avanços e regras do projeto</w:t>
+        <w:t xml:space="preserve">para </w:t>
       </w:r>
       <w:r>
         <w:rPr>
@@ -663,7 +612,7 @@
           <w:sz w:val="22"/>
           <w:szCs w:val="22"/>
         </w:rPr>
-        <w:t>. Foi decidid</w:t>
+        <w:t>analisar as entregas planejadas na sexta-feira e confirmar a data de entrega de tudo</w:t>
       </w:r>
       <w:r>
         <w:rPr>
@@ -672,7 +621,29 @@
           <w:sz w:val="22"/>
           <w:szCs w:val="22"/>
         </w:rPr>
-        <w:t>o e designado  funções para cada integrante</w:t>
+        <w:t>.</w:t>
+      </w:r>
+    </w:p>
+    <w:p>
+      <w:pPr>
+        <w:pStyle w:val="Logotipo"/>
+        <w:jc w:val="both"/>
+        <w:rPr>
+          <w:b w:val="0"/>
+          <w:bCs w:val="0"/>
+          <w:sz w:val="22"/>
+          <w:szCs w:val="22"/>
+          <w:u w:val="single"/>
+        </w:rPr>
+      </w:pPr>
+      <w:r>
+        <w:rPr>
+          <w:b w:val="0"/>
+          <w:bCs w:val="0"/>
+          <w:sz w:val="22"/>
+          <w:szCs w:val="22"/>
+        </w:rPr>
+        <w:t xml:space="preserve">Definimos que realmente precisamos mudar </w:t>
       </w:r>
       <w:r>
         <w:rPr>
@@ -681,73 +652,7 @@
           <w:sz w:val="22"/>
           <w:szCs w:val="22"/>
         </w:rPr>
-        <w:t>, prazo e modo de confecção.</w:t>
-      </w:r>
-    </w:p>
-    <w:p>
-      <w:pPr>
-        <w:pStyle w:val="Logotipo"/>
-        <w:jc w:val="both"/>
-        <w:rPr>
-          <w:b w:val="0"/>
-          <w:bCs w:val="0"/>
-          <w:sz w:val="22"/>
-          <w:szCs w:val="22"/>
-        </w:rPr>
-      </w:pPr>
-      <w:r>
-        <w:rPr>
-          <w:b w:val="0"/>
-          <w:bCs w:val="0"/>
-          <w:sz w:val="22"/>
-          <w:szCs w:val="22"/>
-        </w:rPr>
-        <w:t>Ideias e visões foram debatidas</w:t>
-      </w:r>
-      <w:r>
-        <w:rPr>
-          <w:b w:val="0"/>
-          <w:bCs w:val="0"/>
-          <w:sz w:val="22"/>
-          <w:szCs w:val="22"/>
-        </w:rPr>
-        <w:t xml:space="preserve"> também</w:t>
-      </w:r>
-      <w:r>
-        <w:rPr>
-          <w:b w:val="0"/>
-          <w:bCs w:val="0"/>
-          <w:sz w:val="22"/>
-          <w:szCs w:val="22"/>
-        </w:rPr>
-        <w:t xml:space="preserve">, decidindo assim qual rumo o projeto </w:t>
-      </w:r>
-      <w:r>
-        <w:rPr>
-          <w:b w:val="0"/>
-          <w:bCs w:val="0"/>
-          <w:sz w:val="22"/>
-          <w:szCs w:val="22"/>
-        </w:rPr>
-        <w:t>tomará</w:t>
-      </w:r>
-      <w:r>
-        <w:rPr>
-          <w:b w:val="0"/>
-          <w:bCs w:val="0"/>
-          <w:sz w:val="22"/>
-          <w:szCs w:val="22"/>
-        </w:rPr>
-        <w:t xml:space="preserve"> </w:t>
-      </w:r>
-      <w:r>
-        <w:rPr>
-          <w:b w:val="0"/>
-          <w:bCs w:val="0"/>
-          <w:sz w:val="22"/>
-          <w:szCs w:val="22"/>
-        </w:rPr>
-        <w:t>para que todas as metas e prazos sejam atingidos</w:t>
+        <w:t>o css definitivamente e que precisa ser de maneira urgente</w:t>
       </w:r>
       <w:r>
         <w:rPr>
@@ -30545,14 +30450,6 @@
 </file>
 
 <file path=customXml/item2.xml><?xml version="1.0" encoding="utf-8"?>
-<p:properties xmlns:p="http://schemas.microsoft.com/office/2006/metadata/properties" xmlns:xsi="http://www.w3.org/2001/XMLSchema-instance" xmlns:pc="http://schemas.microsoft.com/office/infopath/2007/PartnerControls">
-  <documentManagement>
-    <MediaServiceKeyPoints xmlns="71af3243-3dd4-4a8d-8c0d-dd76da1f02a5" xsi:nil="true"/>
-  </documentManagement>
-</p:properties>
-</file>
-
-<file path=customXml/item3.xml><?xml version="1.0" encoding="utf-8"?>
 <ct:contentTypeSchema xmlns:ct="http://schemas.microsoft.com/office/2006/metadata/contentType" xmlns:ma="http://schemas.microsoft.com/office/2006/metadata/properties/metaAttributes" ct:_="" ma:_="" ma:contentTypeName="Document" ma:contentTypeID="0x01010079F111ED35F8CC479449609E8A0923A6" ma:contentTypeVersion="11" ma:contentTypeDescription="Create a new document." ma:contentTypeScope="" ma:versionID="1c2eb7a32e66fb6e4260f3771546a5e2">
   <xsd:schema xmlns:xsd="http://www.w3.org/2001/XMLSchema" xmlns:xs="http://www.w3.org/2001/XMLSchema" xmlns:p="http://schemas.microsoft.com/office/2006/metadata/properties" xmlns:ns2="71af3243-3dd4-4a8d-8c0d-dd76da1f02a5" xmlns:ns3="16c05727-aa75-4e4a-9b5f-8a80a1165891" targetNamespace="http://schemas.microsoft.com/office/2006/metadata/properties" ma:root="true" ma:fieldsID="04e1f6479c48b08974ba73b5ca973489" ns2:_="" ns3:_="">
     <xsd:import namespace="71af3243-3dd4-4a8d-8c0d-dd76da1f02a5"/>
@@ -30763,6 +30660,14 @@
 </ct:contentTypeSchema>
 </file>
 
+<file path=customXml/item3.xml><?xml version="1.0" encoding="utf-8"?>
+<p:properties xmlns:p="http://schemas.microsoft.com/office/2006/metadata/properties" xmlns:xsi="http://www.w3.org/2001/XMLSchema-instance" xmlns:pc="http://schemas.microsoft.com/office/infopath/2007/PartnerControls">
+  <documentManagement>
+    <MediaServiceKeyPoints xmlns="71af3243-3dd4-4a8d-8c0d-dd76da1f02a5" xsi:nil="true"/>
+  </documentManagement>
+</p:properties>
+</file>
+
 <file path=customXml/item4.xml><?xml version="1.0" encoding="utf-8"?>
 <?mso-contentType ?>
 <FormTemplates xmlns="http://schemas.microsoft.com/sharepoint/v3/contenttype/forms">
@@ -30781,16 +30686,6 @@
 </file>
 
 <file path=customXml/itemProps2.xml><?xml version="1.0" encoding="utf-8"?>
-<ds:datastoreItem xmlns:ds="http://schemas.openxmlformats.org/officeDocument/2006/customXml" ds:itemID="{B47DBA63-C4D2-4243-BE5F-A8CA16E8E791}">
-  <ds:schemaRefs>
-    <ds:schemaRef ds:uri="http://schemas.microsoft.com/office/2006/metadata/properties"/>
-    <ds:schemaRef ds:uri="http://schemas.microsoft.com/office/infopath/2007/PartnerControls"/>
-    <ds:schemaRef ds:uri="71af3243-3dd4-4a8d-8c0d-dd76da1f02a5"/>
-  </ds:schemaRefs>
-</ds:datastoreItem>
-</file>
-
-<file path=customXml/itemProps3.xml><?xml version="1.0" encoding="utf-8"?>
 <ds:datastoreItem xmlns:ds="http://schemas.openxmlformats.org/officeDocument/2006/customXml" ds:itemID="{58EFA7DE-57D1-4825-9202-CE72004BB472}">
   <ds:schemaRefs>
     <ds:schemaRef ds:uri="http://schemas.microsoft.com/office/2006/metadata/contentType"/>
@@ -30809,6 +30704,16 @@
 </ds:datastoreItem>
 </file>
 
+<file path=customXml/itemProps3.xml><?xml version="1.0" encoding="utf-8"?>
+<ds:datastoreItem xmlns:ds="http://schemas.openxmlformats.org/officeDocument/2006/customXml" ds:itemID="{B47DBA63-C4D2-4243-BE5F-A8CA16E8E791}">
+  <ds:schemaRefs>
+    <ds:schemaRef ds:uri="http://schemas.microsoft.com/office/2006/metadata/properties"/>
+    <ds:schemaRef ds:uri="http://schemas.microsoft.com/office/infopath/2007/PartnerControls"/>
+    <ds:schemaRef ds:uri="71af3243-3dd4-4a8d-8c0d-dd76da1f02a5"/>
+  </ds:schemaRefs>
+</ds:datastoreItem>
+</file>
+
 <file path=customXml/itemProps4.xml><?xml version="1.0" encoding="utf-8"?>
 <ds:datastoreItem xmlns:ds="http://schemas.openxmlformats.org/officeDocument/2006/customXml" ds:itemID="{C7EB01E5-A0A7-4B19-B30C-265F0E0B6E69}">
   <ds:schemaRefs>
